--- a/Project+Questionairre.docx
+++ b/Project+Questionairre.docx
@@ -1,6 +1,6 @@
 
 <file path=word/document.xml><?xml version="1.0" encoding="utf-8"?>
-<w:document xmlns:wpc="http://schemas.microsoft.com/office/word/2010/wordprocessingCanvas" xmlns:cx="http://schemas.microsoft.com/office/drawing/2014/chartex" xmlns:cx1="http://schemas.microsoft.com/office/drawing/2015/9/8/chartex" xmlns:cx2="http://schemas.microsoft.com/office/drawing/2015/10/21/chartex" xmlns:cx3="http://schemas.microsoft.com/office/drawing/2016/5/9/chartex" xmlns:cx4="http://schemas.microsoft.com/office/drawing/2016/5/10/chartex" xmlns:cx5="http://schemas.microsoft.com/office/drawing/2016/5/11/chartex" xmlns:cx6="http://schemas.microsoft.com/office/drawing/2016/5/12/chartex" xmlns:cx7="http://schemas.microsoft.com/office/drawing/2016/5/13/chartex" xmlns:cx8="http://schemas.microsoft.com/office/drawing/2016/5/14/chartex" xmlns:mc="http://schemas.openxmlformats.org/markup-compatibility/2006" xmlns:aink="http://schemas.microsoft.com/office/drawing/2016/ink" xmlns:am3d="http://schemas.microsoft.com/office/drawing/2017/model3d" xmlns:o="urn:schemas-microsoft-com:office:office" xmlns:r="http://schemas.openxmlformats.org/officeDocument/2006/relationships" xmlns:m="http://schemas.openxmlformats.org/officeDocument/2006/math" xmlns:v="urn:schemas-microsoft-com:vml" xmlns:wp14="http://schemas.microsoft.com/office/word/2010/wordprocessingDrawing" xmlns:wp="http://schemas.openxmlformats.org/drawingml/2006/wordprocessingDrawing" xmlns:w10="urn:schemas-microsoft-com:office:word" xmlns:w="http://schemas.openxmlformats.org/wordprocessingml/2006/main" xmlns:w14="http://schemas.microsoft.com/office/word/2010/wordml" xmlns:w15="http://schemas.microsoft.com/office/word/2012/wordml" xmlns:w16cex="http://schemas.microsoft.com/office/word/2018/wordml/cex" xmlns:w16cid="http://schemas.microsoft.com/office/word/2016/wordml/cid" xmlns:w16="http://schemas.microsoft.com/office/word/2018/wordml" xmlns:w16se="http://schemas.microsoft.com/office/word/2015/wordml/symex" xmlns:wpg="http://schemas.microsoft.com/office/word/2010/wordprocessingGroup" xmlns:wpi="http://schemas.microsoft.com/office/word/2010/wordprocessingInk" xmlns:wne="http://schemas.microsoft.com/office/word/2006/wordml" xmlns:wps="http://schemas.microsoft.com/office/word/2010/wordprocessingShape" mc:Ignorable="w14 w15 w16se w16cid w16 w16cex wp14">
+<w:document xmlns:wpc="http://schemas.microsoft.com/office/word/2010/wordprocessingCanvas" xmlns:cx="http://schemas.microsoft.com/office/drawing/2014/chartex" xmlns:cx1="http://schemas.microsoft.com/office/drawing/2015/9/8/chartex" xmlns:cx2="http://schemas.microsoft.com/office/drawing/2015/10/21/chartex" xmlns:cx3="http://schemas.microsoft.com/office/drawing/2016/5/9/chartex" xmlns:cx4="http://schemas.microsoft.com/office/drawing/2016/5/10/chartex" xmlns:cx5="http://schemas.microsoft.com/office/drawing/2016/5/11/chartex" xmlns:cx6="http://schemas.microsoft.com/office/drawing/2016/5/12/chartex" xmlns:cx7="http://schemas.microsoft.com/office/drawing/2016/5/13/chartex" xmlns:cx8="http://schemas.microsoft.com/office/drawing/2016/5/14/chartex" xmlns:mc="http://schemas.openxmlformats.org/markup-compatibility/2006" xmlns:aink="http://schemas.microsoft.com/office/drawing/2016/ink" xmlns:am3d="http://schemas.microsoft.com/office/drawing/2017/model3d" xmlns:o="urn:schemas-microsoft-com:office:office" xmlns:oel="http://schemas.microsoft.com/office/2019/extlst" xmlns:r="http://schemas.openxmlformats.org/officeDocument/2006/relationships" xmlns:m="http://schemas.openxmlformats.org/officeDocument/2006/math" xmlns:v="urn:schemas-microsoft-com:vml" xmlns:wp14="http://schemas.microsoft.com/office/word/2010/wordprocessingDrawing" xmlns:wp="http://schemas.openxmlformats.org/drawingml/2006/wordprocessingDrawing" xmlns:w10="urn:schemas-microsoft-com:office:word" xmlns:w="http://schemas.openxmlformats.org/wordprocessingml/2006/main" xmlns:w14="http://schemas.microsoft.com/office/word/2010/wordml" xmlns:w15="http://schemas.microsoft.com/office/word/2012/wordml" xmlns:w16cex="http://schemas.microsoft.com/office/word/2018/wordml/cex" xmlns:w16cid="http://schemas.microsoft.com/office/word/2016/wordml/cid" xmlns:w16="http://schemas.microsoft.com/office/word/2018/wordml" xmlns:w16sdtdh="http://schemas.microsoft.com/office/word/2020/wordml/sdtdatahash" xmlns:w16se="http://schemas.microsoft.com/office/word/2015/wordml/symex" xmlns:wpg="http://schemas.microsoft.com/office/word/2010/wordprocessingGroup" xmlns:wpi="http://schemas.microsoft.com/office/word/2010/wordprocessingInk" xmlns:wne="http://schemas.microsoft.com/office/word/2006/wordml" xmlns:wps="http://schemas.microsoft.com/office/word/2010/wordprocessingShape" mc:Ignorable="w14 w15 w16se w16cid w16 w16cex w16sdtdh wp14">
   <w:body>
     <w:p>
       <w:pPr>
@@ -31,14 +31,7 @@
           <w:sz w:val="28"/>
           <w:szCs w:val="28"/>
         </w:rPr>
-        <w:t>Fill up the f</w:t>
-      </w:r>
-      <w:r>
-        <w:rPr>
-          <w:sz w:val="28"/>
-          <w:szCs w:val="28"/>
-        </w:rPr>
-        <w:t xml:space="preserve">ollowing document </w:t>
+        <w:t xml:space="preserve">Fill up the following document </w:t>
       </w:r>
     </w:p>
     <w:p>
@@ -108,14 +101,15 @@
           <w:szCs w:val="28"/>
         </w:rPr>
       </w:pPr>
-    </w:p>
-    <w:p>
-      <w:pPr>
-        <w:rPr>
-          <w:sz w:val="28"/>
-          <w:szCs w:val="28"/>
-        </w:rPr>
-      </w:pPr>
+      <w:proofErr w:type="spellStart"/>
+      <w:r>
+        <w:rPr>
+          <w:sz w:val="28"/>
+          <w:szCs w:val="28"/>
+        </w:rPr>
+        <w:t>GunSlingers</w:t>
+      </w:r>
+      <w:proofErr w:type="spellEnd"/>
       <w:r>
         <w:pict w14:anchorId="0DAFBD09">
           <v:rect id="_x0000_i1026" style="width:0;height:1.5pt" o:hralign="center" o:hrstd="t" o:hr="t" fillcolor="#a0a0a0" stroked="f"/>
@@ -165,6 +159,13 @@
           <w:szCs w:val="28"/>
         </w:rPr>
       </w:pPr>
+      <w:r>
+        <w:rPr>
+          <w:sz w:val="28"/>
+          <w:szCs w:val="28"/>
+        </w:rPr>
+        <w:t>Beat the Computer at quick draw</w:t>
+      </w:r>
     </w:p>
     <w:p>
       <w:pPr>
@@ -218,10 +219,61 @@
       <w:pPr>
         <w:ind w:left="720"/>
         <w:rPr>
-          <w:sz w:val="28"/>
-          <w:szCs w:val="28"/>
-        </w:rPr>
-      </w:pPr>
+          <w:i/>
+          <w:iCs/>
+          <w:sz w:val="28"/>
+          <w:szCs w:val="28"/>
+        </w:rPr>
+      </w:pPr>
+      <w:r>
+        <w:rPr>
+          <w:i/>
+          <w:iCs/>
+          <w:sz w:val="28"/>
+          <w:szCs w:val="28"/>
+        </w:rPr>
+        <w:t xml:space="preserve">After an argument at the </w:t>
+      </w:r>
+      <w:proofErr w:type="gramStart"/>
+      <w:r>
+        <w:rPr>
+          <w:i/>
+          <w:iCs/>
+          <w:sz w:val="28"/>
+          <w:szCs w:val="28"/>
+        </w:rPr>
+        <w:t>saloon</w:t>
+      </w:r>
+      <w:proofErr w:type="gramEnd"/>
+      <w:r>
+        <w:rPr>
+          <w:i/>
+          <w:iCs/>
+          <w:sz w:val="28"/>
+          <w:szCs w:val="28"/>
+        </w:rPr>
+        <w:t xml:space="preserve"> they </w:t>
+      </w:r>
+      <w:proofErr w:type="spellStart"/>
+      <w:r>
+        <w:rPr>
+          <w:i/>
+          <w:iCs/>
+          <w:sz w:val="28"/>
+          <w:szCs w:val="28"/>
+        </w:rPr>
+        <w:t>challeneged</w:t>
+      </w:r>
+      <w:proofErr w:type="spellEnd"/>
+      <w:r>
+        <w:rPr>
+          <w:i/>
+          <w:iCs/>
+          <w:sz w:val="28"/>
+          <w:szCs w:val="28"/>
+        </w:rPr>
+        <w:t xml:space="preserve"> you to a duel at high noon.</w:t>
+      </w:r>
     </w:p>
     <w:p>
       <w:pPr>
@@ -344,14 +396,7 @@
           <w:sz w:val="24"/>
           <w:szCs w:val="24"/>
         </w:rPr>
-        <w:t>Playing characters are the ones who</w:t>
-      </w:r>
-      <w:r>
-        <w:rPr>
-          <w:sz w:val="24"/>
-          <w:szCs w:val="24"/>
-        </w:rPr>
-        <w:t xml:space="preserve"> respond to the user based on the input from the user.</w:t>
+        <w:t>Playing characters are the ones who respond to the user based on the input from the user.</w:t>
       </w:r>
     </w:p>
     <w:p>
@@ -386,21 +431,7 @@
           <w:sz w:val="24"/>
           <w:szCs w:val="24"/>
         </w:rPr>
-        <w:t>, wizards,</w:t>
-      </w:r>
-      <w:r>
-        <w:rPr>
-          <w:sz w:val="24"/>
-          <w:szCs w:val="24"/>
-        </w:rPr>
-        <w:t xml:space="preserve"> etc.</w:t>
-      </w:r>
-      <w:r>
-        <w:rPr>
-          <w:sz w:val="24"/>
-          <w:szCs w:val="24"/>
-        </w:rPr>
-        <w:t xml:space="preserve">, are the playing characters in the game.  </w:t>
+        <w:t xml:space="preserve">, wizards, etc., are the playing characters in the game.  </w:t>
       </w:r>
     </w:p>
     <w:p>
@@ -612,6 +643,13 @@
                 <w:szCs w:val="28"/>
               </w:rPr>
             </w:pPr>
+            <w:r>
+              <w:rPr>
+                <w:sz w:val="28"/>
+                <w:szCs w:val="28"/>
+              </w:rPr>
+              <w:t>Sean</w:t>
+            </w:r>
           </w:p>
         </w:tc>
         <w:tc>
@@ -642,6 +680,13 @@
                 <w:szCs w:val="28"/>
               </w:rPr>
             </w:pPr>
+            <w:r>
+              <w:rPr>
+                <w:sz w:val="28"/>
+                <w:szCs w:val="28"/>
+              </w:rPr>
+              <w:t>Shoot</w:t>
+            </w:r>
           </w:p>
         </w:tc>
       </w:tr>
@@ -1371,14 +1416,7 @@
           <w:szCs w:val="28"/>
         </w:rPr>
         <w:lastRenderedPageBreak/>
-        <w:t>Which are the Non-</w:t>
-      </w:r>
-      <w:r>
-        <w:rPr>
-          <w:sz w:val="28"/>
-          <w:szCs w:val="28"/>
-        </w:rPr>
-        <w:t>Playing Characters of this game?</w:t>
+        <w:t>Which are the Non-Playing Characters of this game?</w:t>
       </w:r>
     </w:p>
     <w:p>
@@ -1397,35 +1435,7 @@
           <w:sz w:val="24"/>
           <w:szCs w:val="24"/>
         </w:rPr>
-        <w:t>Non-</w:t>
-      </w:r>
-      <w:r>
-        <w:rPr>
-          <w:sz w:val="24"/>
-          <w:szCs w:val="24"/>
-        </w:rPr>
-        <w:t>Playing characters are the ones that</w:t>
-      </w:r>
-      <w:r>
-        <w:rPr>
-          <w:sz w:val="24"/>
-          <w:szCs w:val="24"/>
-        </w:rPr>
-        <w:t xml:space="preserve"> don't have an action or </w:t>
-      </w:r>
-      <w:r>
-        <w:rPr>
-          <w:sz w:val="24"/>
-          <w:szCs w:val="24"/>
-        </w:rPr>
-        <w:t>behavio</w:t>
-      </w:r>
-      <w:r>
-        <w:rPr>
-          <w:sz w:val="24"/>
-          <w:szCs w:val="24"/>
-        </w:rPr>
-        <w:t>r when the user interacts with the game.</w:t>
+        <w:t>Non-Playing characters are the ones that don't have an action or behavior when the user interacts with the game.</w:t>
       </w:r>
     </w:p>
     <w:p>
@@ -1440,21 +1450,7 @@
           <w:sz w:val="24"/>
           <w:szCs w:val="24"/>
         </w:rPr>
-        <w:t>Hurdles, stones, bananas, coins, etc.,</w:t>
-      </w:r>
-      <w:r>
-        <w:rPr>
-          <w:sz w:val="24"/>
-          <w:szCs w:val="24"/>
-        </w:rPr>
-        <w:t xml:space="preserve"> are non-</w:t>
-      </w:r>
-      <w:r>
-        <w:rPr>
-          <w:sz w:val="24"/>
-          <w:szCs w:val="24"/>
-        </w:rPr>
-        <w:t>playing characters in the game.</w:t>
+        <w:t>Hurdles, stones, bananas, coins, etc., are non-playing characters in the game.</w:t>
       </w:r>
       <w:r>
         <w:rPr>
@@ -1547,14 +1543,7 @@
                 <w:sz w:val="28"/>
                 <w:szCs w:val="28"/>
               </w:rPr>
-              <w:t>C</w:t>
-            </w:r>
-            <w:r>
-              <w:rPr>
-                <w:sz w:val="28"/>
-                <w:szCs w:val="28"/>
-              </w:rPr>
-              <w:t>haracter Name</w:t>
+              <w:t>Character Name</w:t>
             </w:r>
           </w:p>
         </w:tc>
@@ -1641,6 +1630,13 @@
                 <w:szCs w:val="28"/>
               </w:rPr>
             </w:pPr>
+            <w:r>
+              <w:rPr>
+                <w:sz w:val="28"/>
+                <w:szCs w:val="28"/>
+              </w:rPr>
+              <w:t>Colm</w:t>
+            </w:r>
           </w:p>
         </w:tc>
         <w:tc>
@@ -1664,6 +1660,13 @@
                 <w:szCs w:val="28"/>
               </w:rPr>
             </w:pPr>
+            <w:r>
+              <w:rPr>
+                <w:sz w:val="28"/>
+                <w:szCs w:val="28"/>
+              </w:rPr>
+              <w:t>Also shoot</w:t>
+            </w:r>
           </w:p>
         </w:tc>
       </w:tr>
@@ -2262,14 +2265,7 @@
           <w:sz w:val="24"/>
           <w:szCs w:val="24"/>
         </w:rPr>
-        <w:t>Draw the game either on your computer or on paper.</w:t>
-      </w:r>
-      <w:r>
-        <w:rPr>
-          <w:sz w:val="24"/>
-          <w:szCs w:val="24"/>
-        </w:rPr>
-        <w:t xml:space="preserve"> </w:t>
+        <w:t xml:space="preserve">Draw the game either on your computer or on paper. </w:t>
       </w:r>
     </w:p>
     <w:p>
@@ -2284,14 +2280,7 @@
           <w:sz w:val="24"/>
           <w:szCs w:val="24"/>
         </w:rPr>
-        <w:t>Add images of the game scenes</w:t>
-      </w:r>
-      <w:r>
-        <w:rPr>
-          <w:sz w:val="24"/>
-          <w:szCs w:val="24"/>
-        </w:rPr>
-        <w:t xml:space="preserve"> to show each of the playing and non-playing characters at least once. </w:t>
+        <w:t xml:space="preserve">Add images of the game scenes to show each of the playing and non-playing characters at least once. </w:t>
       </w:r>
       <w:r>
         <w:rPr>
@@ -2301,7 +2290,117 @@
         <w:t xml:space="preserve"> </w:t>
       </w:r>
     </w:p>
-    <w:p/>
+    <w:p>
+      <w:r>
+        <w:rPr>
+          <w:noProof/>
+        </w:rPr>
+        <w:drawing>
+          <wp:inline distT="0" distB="0" distL="0" distR="0" wp14:anchorId="4B598EBF" wp14:editId="26BF40EC">
+            <wp:extent cx="2423160" cy="1684020"/>
+            <wp:effectExtent l="0" t="0" r="0" b="0"/>
+            <wp:docPr id="1" name="Picture 1" descr="A picture containing diagram&#10;&#10;Description automatically generated"/>
+            <wp:cNvGraphicFramePr>
+              <a:graphicFrameLocks xmlns:a="http://schemas.openxmlformats.org/drawingml/2006/main" noChangeAspect="1"/>
+            </wp:cNvGraphicFramePr>
+            <a:graphic xmlns:a="http://schemas.openxmlformats.org/drawingml/2006/main">
+              <a:graphicData uri="http://schemas.openxmlformats.org/drawingml/2006/picture">
+                <pic:pic xmlns:pic="http://schemas.openxmlformats.org/drawingml/2006/picture">
+                  <pic:nvPicPr>
+                    <pic:cNvPr id="1" name="Picture 1" descr="A picture containing diagram&#10;&#10;Description automatically generated"/>
+                    <pic:cNvPicPr>
+                      <a:picLocks noChangeAspect="1" noChangeArrowheads="1"/>
+                    </pic:cNvPicPr>
+                  </pic:nvPicPr>
+                  <pic:blipFill rotWithShape="1">
+                    <a:blip r:embed="rId5">
+                      <a:extLst>
+                        <a:ext uri="{28A0092B-C50C-407E-A947-70E740481C1C}">
+                          <a14:useLocalDpi xmlns:a14="http://schemas.microsoft.com/office/drawing/2010/main" val="0"/>
+                        </a:ext>
+                      </a:extLst>
+                    </a:blip>
+                    <a:srcRect b="9796"/>
+                    <a:stretch/>
+                  </pic:blipFill>
+                  <pic:spPr bwMode="auto">
+                    <a:xfrm>
+                      <a:off x="0" y="0"/>
+                      <a:ext cx="2423160" cy="1684020"/>
+                    </a:xfrm>
+                    <a:prstGeom prst="rect">
+                      <a:avLst/>
+                    </a:prstGeom>
+                    <a:noFill/>
+                    <a:ln>
+                      <a:noFill/>
+                    </a:ln>
+                    <a:extLst>
+                      <a:ext uri="{53640926-AAD7-44D8-BBD7-CCE9431645EC}">
+                        <a14:shadowObscured xmlns:a14="http://schemas.microsoft.com/office/drawing/2010/main"/>
+                      </a:ext>
+                    </a:extLst>
+                  </pic:spPr>
+                </pic:pic>
+              </a:graphicData>
+            </a:graphic>
+          </wp:inline>
+        </w:drawing>
+      </w:r>
+      <w:r>
+        <w:rPr>
+          <w:noProof/>
+        </w:rPr>
+        <w:drawing>
+          <wp:inline distT="0" distB="0" distL="0" distR="0" wp14:anchorId="132950FA" wp14:editId="22A1A82E">
+            <wp:extent cx="2857500" cy="1600200"/>
+            <wp:effectExtent l="0" t="0" r="0" b="0"/>
+            <wp:docPr id="2" name="Picture 2" descr="Chart&#10;&#10;Description automatically generated with medium confidence"/>
+            <wp:cNvGraphicFramePr>
+              <a:graphicFrameLocks xmlns:a="http://schemas.openxmlformats.org/drawingml/2006/main" noChangeAspect="1"/>
+            </wp:cNvGraphicFramePr>
+            <a:graphic xmlns:a="http://schemas.openxmlformats.org/drawingml/2006/main">
+              <a:graphicData uri="http://schemas.openxmlformats.org/drawingml/2006/picture">
+                <pic:pic xmlns:pic="http://schemas.openxmlformats.org/drawingml/2006/picture">
+                  <pic:nvPicPr>
+                    <pic:cNvPr id="2" name="Picture 2" descr="Chart&#10;&#10;Description automatically generated with medium confidence"/>
+                    <pic:cNvPicPr>
+                      <a:picLocks noChangeAspect="1" noChangeArrowheads="1"/>
+                    </pic:cNvPicPr>
+                  </pic:nvPicPr>
+                  <pic:blipFill>
+                    <a:blip r:embed="rId6">
+                      <a:extLst>
+                        <a:ext uri="{28A0092B-C50C-407E-A947-70E740481C1C}">
+                          <a14:useLocalDpi xmlns:a14="http://schemas.microsoft.com/office/drawing/2010/main" val="0"/>
+                        </a:ext>
+                      </a:extLst>
+                    </a:blip>
+                    <a:srcRect/>
+                    <a:stretch>
+                      <a:fillRect/>
+                    </a:stretch>
+                  </pic:blipFill>
+                  <pic:spPr bwMode="auto">
+                    <a:xfrm>
+                      <a:off x="0" y="0"/>
+                      <a:ext cx="2857500" cy="1600200"/>
+                    </a:xfrm>
+                    <a:prstGeom prst="rect">
+                      <a:avLst/>
+                    </a:prstGeom>
+                    <a:noFill/>
+                    <a:ln>
+                      <a:noFill/>
+                    </a:ln>
+                  </pic:spPr>
+                </pic:pic>
+              </a:graphicData>
+            </a:graphic>
+          </wp:inline>
+        </w:drawing>
+      </w:r>
+    </w:p>
     <w:p>
       <w:pPr>
         <w:rPr>
@@ -2349,6 +2448,7 @@
         </w:rPr>
       </w:pPr>
       <w:r>
+        <w:lastRenderedPageBreak/>
         <w:pict w14:anchorId="0F0BB7B1">
           <v:rect id="_x0000_i1034" style="width:0;height:1.5pt" o:hralign="center" o:hrstd="t" o:hr="t" fillcolor="#a0a0a0" stroked="f"/>
         </w:pict>
@@ -2375,6 +2475,46 @@
           <w:szCs w:val="28"/>
         </w:rPr>
         <w:t xml:space="preserve">How do you plan to make your game engaging? </w:t>
+      </w:r>
+    </w:p>
+    <w:p>
+      <w:pPr>
+        <w:rPr>
+          <w:sz w:val="28"/>
+          <w:szCs w:val="28"/>
+        </w:rPr>
+      </w:pPr>
+      <w:r>
+        <w:rPr>
+          <w:sz w:val="28"/>
+          <w:szCs w:val="28"/>
+        </w:rPr>
+        <w:t xml:space="preserve">You need to be focused and </w:t>
+      </w:r>
+      <w:r>
+        <w:rPr>
+          <w:sz w:val="28"/>
+          <w:szCs w:val="28"/>
+        </w:rPr>
+        <w:t xml:space="preserve">Draw at the right time because if you draw to early you </w:t>
+      </w:r>
+      <w:proofErr w:type="spellStart"/>
+      <w:proofErr w:type="gramStart"/>
+      <w:r>
+        <w:rPr>
+          <w:sz w:val="28"/>
+          <w:szCs w:val="28"/>
+        </w:rPr>
+        <w:t>cant</w:t>
+      </w:r>
+      <w:proofErr w:type="spellEnd"/>
+      <w:proofErr w:type="gramEnd"/>
+      <w:r>
+        <w:rPr>
+          <w:sz w:val="28"/>
+          <w:szCs w:val="28"/>
+        </w:rPr>
+        <w:t xml:space="preserve"> use your gun for 3 seconds where the AI could shoot you and you need to aim at the opponent or you will miss</w:t>
       </w:r>
     </w:p>
     <w:p>
@@ -2425,7 +2565,7 @@
 </file>
 
 <file path=word/numbering.xml><?xml version="1.0" encoding="utf-8"?>
-<w:numbering xmlns:wpc="http://schemas.microsoft.com/office/word/2010/wordprocessingCanvas" xmlns:cx="http://schemas.microsoft.com/office/drawing/2014/chartex" xmlns:cx1="http://schemas.microsoft.com/office/drawing/2015/9/8/chartex" xmlns:cx2="http://schemas.microsoft.com/office/drawing/2015/10/21/chartex" xmlns:cx3="http://schemas.microsoft.com/office/drawing/2016/5/9/chartex" xmlns:cx4="http://schemas.microsoft.com/office/drawing/2016/5/10/chartex" xmlns:cx5="http://schemas.microsoft.com/office/drawing/2016/5/11/chartex" xmlns:cx6="http://schemas.microsoft.com/office/drawing/2016/5/12/chartex" xmlns:cx7="http://schemas.microsoft.com/office/drawing/2016/5/13/chartex" xmlns:cx8="http://schemas.microsoft.com/office/drawing/2016/5/14/chartex" xmlns:mc="http://schemas.openxmlformats.org/markup-compatibility/2006" xmlns:aink="http://schemas.microsoft.com/office/drawing/2016/ink" xmlns:am3d="http://schemas.microsoft.com/office/drawing/2017/model3d" xmlns:o="urn:schemas-microsoft-com:office:office" xmlns:r="http://schemas.openxmlformats.org/officeDocument/2006/relationships" xmlns:m="http://schemas.openxmlformats.org/officeDocument/2006/math" xmlns:v="urn:schemas-microsoft-com:vml" xmlns:wp14="http://schemas.microsoft.com/office/word/2010/wordprocessingDrawing" xmlns:wp="http://schemas.openxmlformats.org/drawingml/2006/wordprocessingDrawing" xmlns:w10="urn:schemas-microsoft-com:office:word" xmlns:w="http://schemas.openxmlformats.org/wordprocessingml/2006/main" xmlns:w14="http://schemas.microsoft.com/office/word/2010/wordml" xmlns:w15="http://schemas.microsoft.com/office/word/2012/wordml" xmlns:w16cex="http://schemas.microsoft.com/office/word/2018/wordml/cex" xmlns:w16cid="http://schemas.microsoft.com/office/word/2016/wordml/cid" xmlns:w16="http://schemas.microsoft.com/office/word/2018/wordml" xmlns:w16se="http://schemas.microsoft.com/office/word/2015/wordml/symex" xmlns:wpg="http://schemas.microsoft.com/office/word/2010/wordprocessingGroup" xmlns:wpi="http://schemas.microsoft.com/office/word/2010/wordprocessingInk" xmlns:wne="http://schemas.microsoft.com/office/word/2006/wordml" xmlns:wps="http://schemas.microsoft.com/office/word/2010/wordprocessingShape" mc:Ignorable="w14 w15 w16se w16cid w16 w16cex wp14">
+<w:numbering xmlns:wpc="http://schemas.microsoft.com/office/word/2010/wordprocessingCanvas" xmlns:cx="http://schemas.microsoft.com/office/drawing/2014/chartex" xmlns:cx1="http://schemas.microsoft.com/office/drawing/2015/9/8/chartex" xmlns:cx2="http://schemas.microsoft.com/office/drawing/2015/10/21/chartex" xmlns:cx3="http://schemas.microsoft.com/office/drawing/2016/5/9/chartex" xmlns:cx4="http://schemas.microsoft.com/office/drawing/2016/5/10/chartex" xmlns:cx5="http://schemas.microsoft.com/office/drawing/2016/5/11/chartex" xmlns:cx6="http://schemas.microsoft.com/office/drawing/2016/5/12/chartex" xmlns:cx7="http://schemas.microsoft.com/office/drawing/2016/5/13/chartex" xmlns:cx8="http://schemas.microsoft.com/office/drawing/2016/5/14/chartex" xmlns:mc="http://schemas.openxmlformats.org/markup-compatibility/2006" xmlns:aink="http://schemas.microsoft.com/office/drawing/2016/ink" xmlns:am3d="http://schemas.microsoft.com/office/drawing/2017/model3d" xmlns:o="urn:schemas-microsoft-com:office:office" xmlns:oel="http://schemas.microsoft.com/office/2019/extlst" xmlns:r="http://schemas.openxmlformats.org/officeDocument/2006/relationships" xmlns:m="http://schemas.openxmlformats.org/officeDocument/2006/math" xmlns:v="urn:schemas-microsoft-com:vml" xmlns:wp14="http://schemas.microsoft.com/office/word/2010/wordprocessingDrawing" xmlns:wp="http://schemas.openxmlformats.org/drawingml/2006/wordprocessingDrawing" xmlns:w10="urn:schemas-microsoft-com:office:word" xmlns:w="http://schemas.openxmlformats.org/wordprocessingml/2006/main" xmlns:w14="http://schemas.microsoft.com/office/word/2010/wordml" xmlns:w15="http://schemas.microsoft.com/office/word/2012/wordml" xmlns:w16cex="http://schemas.microsoft.com/office/word/2018/wordml/cex" xmlns:w16cid="http://schemas.microsoft.com/office/word/2016/wordml/cid" xmlns:w16="http://schemas.microsoft.com/office/word/2018/wordml" xmlns:w16sdtdh="http://schemas.microsoft.com/office/word/2020/wordml/sdtdatahash" xmlns:w16se="http://schemas.microsoft.com/office/word/2015/wordml/symex" xmlns:wpg="http://schemas.microsoft.com/office/word/2010/wordprocessingGroup" xmlns:wpi="http://schemas.microsoft.com/office/word/2010/wordprocessingInk" xmlns:wne="http://schemas.microsoft.com/office/word/2006/wordml" xmlns:wps="http://schemas.microsoft.com/office/word/2010/wordprocessingShape" mc:Ignorable="w14 w15 w16se w16cid w16 w16cex w16sdtdh wp14">
   <w:abstractNum w:abstractNumId="0" w15:restartNumberingAfterBreak="0">
     <w:nsid w:val="03BB49AE"/>
     <w:multiLevelType w:val="multilevel"/>
@@ -2878,23 +3018,23 @@
       </w:rPr>
     </w:lvl>
   </w:abstractNum>
-  <w:num w:numId="1">
+  <w:num w:numId="1" w16cid:durableId="1513495820">
     <w:abstractNumId w:val="0"/>
   </w:num>
-  <w:num w:numId="2">
+  <w:num w:numId="2" w16cid:durableId="1222906554">
     <w:abstractNumId w:val="1"/>
   </w:num>
-  <w:num w:numId="3">
+  <w:num w:numId="3" w16cid:durableId="77681313">
     <w:abstractNumId w:val="3"/>
   </w:num>
-  <w:num w:numId="4">
+  <w:num w:numId="4" w16cid:durableId="721028699">
     <w:abstractNumId w:val="2"/>
   </w:num>
 </w:numbering>
 </file>
 
 <file path=word/styles.xml><?xml version="1.0" encoding="utf-8"?>
-<w:styles xmlns:mc="http://schemas.openxmlformats.org/markup-compatibility/2006" xmlns:r="http://schemas.openxmlformats.org/officeDocument/2006/relationships" xmlns:w="http://schemas.openxmlformats.org/wordprocessingml/2006/main" xmlns:w14="http://schemas.microsoft.com/office/word/2010/wordml" xmlns:w15="http://schemas.microsoft.com/office/word/2012/wordml" xmlns:w16cex="http://schemas.microsoft.com/office/word/2018/wordml/cex" xmlns:w16cid="http://schemas.microsoft.com/office/word/2016/wordml/cid" xmlns:w16="http://schemas.microsoft.com/office/word/2018/wordml" xmlns:w16se="http://schemas.microsoft.com/office/word/2015/wordml/symex" mc:Ignorable="w14 w15 w16se w16cid w16 w16cex">
+<w:styles xmlns:mc="http://schemas.openxmlformats.org/markup-compatibility/2006" xmlns:r="http://schemas.openxmlformats.org/officeDocument/2006/relationships" xmlns:w="http://schemas.openxmlformats.org/wordprocessingml/2006/main" xmlns:w14="http://schemas.microsoft.com/office/word/2010/wordml" xmlns:w15="http://schemas.microsoft.com/office/word/2012/wordml" xmlns:w16cex="http://schemas.microsoft.com/office/word/2018/wordml/cex" xmlns:w16cid="http://schemas.microsoft.com/office/word/2016/wordml/cid" xmlns:w16="http://schemas.microsoft.com/office/word/2018/wordml" xmlns:w16sdtdh="http://schemas.microsoft.com/office/word/2020/wordml/sdtdatahash" xmlns:w16se="http://schemas.microsoft.com/office/word/2015/wordml/symex" mc:Ignorable="w14 w15 w16se w16cid w16 w16cex w16sdtdh">
   <w:docDefaults>
     <w:rPrDefault>
       <w:rPr>
